--- a/kp/736/1.docx
+++ b/kp/736/1.docx
@@ -3064,36 +3064,51 @@
         </w:tabs>
         <w:spacing w:after="160" w:line="259" w:lineRule="auto"/>
         <w:jc w:val="center"/>
-        <w:rPr>
-          <w:rFonts w:asciiTheme="majorHAnsi" w:hAnsiTheme="majorHAnsi" w:cstheme="majorHAnsi"/>
-        </w:rPr>
       </w:pPr>
       <w:r>
         <w:rPr>
-          <w:rFonts w:asciiTheme="majorHAnsi" w:hAnsiTheme="majorHAnsi" w:cstheme="majorHAnsi"/>
+          <w:rFonts w:cstheme="minorHAnsi"/>
           <w:b/>
           <w:color w:val="000000" w:themeColor="text1"/>
         </w:rPr>
-        <w:t xml:space="preserve">DANIŞMAN ÖĞRETMEN:: </w:t>
+        <w:t>DANIŞMAN</w:t>
+      </w:r>
+      <w:r>
+        <w:rPr>
+          <w:rFonts w:cstheme="minorHAnsi"/>
+          <w:b/>
+          <w:color w:val="000000" w:themeColor="text1"/>
+        </w:rPr>
+        <w:t xml:space="preserve"> ÖĞRETMEN</w:t>
+      </w:r>
+      <w:r>
+        <w:rPr>
+          <w:rFonts w:cstheme="minorHAnsi"/>
+          <w:b/>
+          <w:color w:val="000000" w:themeColor="text1"/>
+        </w:rPr>
+        <w:t xml:space="preserve">: </w:t>
+      </w:r>
+      <w:r>
+        <w:rPr>
+          <w:rFonts w:cstheme="minorHAnsi"/>
+          <w:b/>
+          <w:color w:val="000000" w:themeColor="text1"/>
+        </w:rPr>
+        <w:t xml:space="preserve"> </w:t>
       </w:r>
       <w:sdt>
         <w:sdtPr>
-          <w:rPr>
-            <w:rFonts w:asciiTheme="majorHAnsi" w:hAnsiTheme="majorHAnsi" w:cstheme="majorHAnsi"/>
-          </w:rPr>
           <w:alias w:val="Danışman Öğretmenler"/>
-          <w:tag w:val="Danışman Öğretmenler"/>
+          <w:tag w:val="text"/>
           <w:id w:val="-617142836"/>
           <w:placeholder>
-            <w:docPart w:val="75C585BEE657714FB7AD128596200AE4"/>
+            <w:docPart w:val="4D9C0585788A9D43B16EAB4ED9BAE9F4"/>
           </w:placeholder>
           <w:text/>
         </w:sdtPr>
         <w:sdtContent>
           <w:r>
-            <w:rPr>
-              <w:rFonts w:asciiTheme="majorHAnsi" w:hAnsiTheme="majorHAnsi" w:cstheme="majorHAnsi"/>
-            </w:rPr>
             <w:t>Danışman öğretmenler</w:t>
           </w:r>
         </w:sdtContent>
@@ -3103,7 +3118,7 @@
       <w:pPr>
         <w:jc w:val="center"/>
         <w:rPr>
-          <w:rFonts w:asciiTheme="majorHAnsi" w:hAnsiTheme="majorHAnsi" w:cstheme="majorHAnsi"/>
+          <w:rFonts w:cstheme="minorHAnsi"/>
           <w:b/>
           <w:color w:val="000000" w:themeColor="text1"/>
         </w:rPr>
@@ -3112,7 +3127,7 @@
     <w:p>
       <w:pPr>
         <w:rPr>
-          <w:rFonts w:asciiTheme="majorHAnsi" w:hAnsiTheme="majorHAnsi" w:cstheme="majorHAnsi"/>
+          <w:rFonts w:cstheme="minorHAnsi"/>
           <w:b/>
           <w:color w:val="000000" w:themeColor="text1"/>
         </w:rPr>
@@ -3121,7 +3136,7 @@
     <w:p>
       <w:pPr>
         <w:rPr>
-          <w:rFonts w:asciiTheme="majorHAnsi" w:hAnsiTheme="majorHAnsi" w:cstheme="majorHAnsi"/>
+          <w:rFonts w:cstheme="minorHAnsi"/>
           <w:b/>
           <w:color w:val="000000" w:themeColor="text1"/>
         </w:rPr>
@@ -3131,14 +3146,14 @@
       <w:pPr>
         <w:jc w:val="center"/>
         <w:rPr>
-          <w:rFonts w:asciiTheme="majorHAnsi" w:hAnsiTheme="majorHAnsi" w:cstheme="majorHAnsi"/>
+          <w:rFonts w:cstheme="minorHAnsi"/>
           <w:b/>
           <w:color w:val="000000" w:themeColor="text1"/>
         </w:rPr>
       </w:pPr>
       <w:r>
         <w:rPr>
-          <w:rFonts w:asciiTheme="majorHAnsi" w:hAnsiTheme="majorHAnsi" w:cstheme="majorHAnsi"/>
+          <w:rFonts w:cstheme="minorHAnsi"/>
           <w:b/>
           <w:color w:val="000000" w:themeColor="text1"/>
         </w:rPr>
@@ -3148,13 +3163,13 @@
     <w:sdt>
       <w:sdtPr>
         <w:rPr>
-          <w:rFonts w:asciiTheme="majorHAnsi" w:hAnsiTheme="majorHAnsi" w:cstheme="majorHAnsi"/>
+          <w:rFonts w:cstheme="minorHAnsi"/>
         </w:rPr>
         <w:alias w:val="Tarih"/>
         <w:tag w:val="text"/>
         <w:id w:val="1529839917"/>
         <w:placeholder>
-          <w:docPart w:val="743F3A57456AF443A1F8CD372DCF24AB"/>
+          <w:docPart w:val="EDB07474E1D0DA4889C3108A9DE67087"/>
         </w:placeholder>
       </w:sdtPr>
       <w:sdtContent>
@@ -3162,14 +3177,20 @@
           <w:pPr>
             <w:jc w:val="center"/>
             <w:rPr>
-              <w:rFonts w:asciiTheme="majorHAnsi" w:hAnsiTheme="majorHAnsi" w:cstheme="majorHAnsi"/>
+              <w:rFonts w:cstheme="minorHAnsi"/>
             </w:rPr>
           </w:pPr>
           <w:r>
             <w:rPr>
-              <w:rFonts w:asciiTheme="majorHAnsi" w:hAnsiTheme="majorHAnsi" w:cstheme="majorHAnsi"/>
+              <w:rFonts w:cstheme="minorHAnsi"/>
             </w:rPr>
-            <w:t xml:space="preserve"> Tarih </w:t>
+            <w:t xml:space="preserve"> Tarih</w:t>
+          </w:r>
+          <w:r>
+            <w:rPr>
+              <w:rFonts w:cstheme="minorHAnsi"/>
+            </w:rPr>
+            <w:t xml:space="preserve"> </w:t>
           </w:r>
         </w:p>
       </w:sdtContent>
@@ -3178,12 +3199,12 @@
       <w:pPr>
         <w:jc w:val="center"/>
         <w:rPr>
-          <w:rFonts w:asciiTheme="majorHAnsi" w:hAnsiTheme="majorHAnsi" w:cstheme="majorHAnsi"/>
+          <w:rFonts w:cstheme="minorHAnsi"/>
         </w:rPr>
       </w:pPr>
       <w:r>
         <w:rPr>
-          <w:rFonts w:asciiTheme="majorHAnsi" w:hAnsiTheme="majorHAnsi" w:cstheme="majorHAnsi"/>
+          <w:rFonts w:cstheme="minorHAnsi"/>
         </w:rPr>
         <w:t xml:space="preserve"> </w:t>
       </w:r>
@@ -3192,29 +3213,37 @@
       <w:pPr>
         <w:jc w:val="center"/>
         <w:rPr>
-          <w:rFonts w:asciiTheme="majorHAnsi" w:hAnsiTheme="majorHAnsi" w:cstheme="majorHAnsi"/>
+          <w:rFonts w:cstheme="minorHAnsi"/>
         </w:rPr>
       </w:pPr>
       <w:sdt>
         <w:sdtPr>
           <w:rPr>
-            <w:rFonts w:asciiTheme="majorHAnsi" w:hAnsiTheme="majorHAnsi" w:cstheme="majorHAnsi"/>
+            <w:rFonts w:cstheme="minorHAnsi"/>
           </w:rPr>
           <w:alias w:val="Müdür"/>
           <w:tag w:val="text"/>
           <w:id w:val="-433524972"/>
           <w:placeholder>
-            <w:docPart w:val="629442E2CAF29948813033E1ACA6700A"/>
+            <w:docPart w:val="508292A9F06C794B82E4556D306FA407"/>
           </w:placeholder>
           <w:text/>
         </w:sdtPr>
         <w:sdtContent>
           <w:r>
             <w:rPr>
-              <w:rFonts w:asciiTheme="majorHAnsi" w:hAnsiTheme="majorHAnsi" w:cstheme="majorHAnsi"/>
+              <w:rFonts w:cstheme="minorHAnsi"/>
             </w:rPr>
-            <w:t xml:space="preserve"> müdür</w:t>
+            <w:t xml:space="preserve"> </w:t>
           </w:r>
+          <w:proofErr w:type="gramStart"/>
+          <w:r>
+            <w:rPr>
+              <w:rFonts w:cstheme="minorHAnsi"/>
+            </w:rPr>
+            <w:t>müdür</w:t>
+          </w:r>
+          <w:proofErr w:type="gramEnd"/>
         </w:sdtContent>
       </w:sdt>
     </w:p>
@@ -3222,14 +3251,14 @@
       <w:pPr>
         <w:jc w:val="center"/>
         <w:rPr>
-          <w:rFonts w:asciiTheme="majorHAnsi" w:hAnsiTheme="majorHAnsi" w:cstheme="majorHAnsi"/>
+          <w:rFonts w:cstheme="minorHAnsi"/>
           <w:b/>
           <w:color w:val="000000" w:themeColor="text1"/>
         </w:rPr>
       </w:pPr>
       <w:r>
         <w:rPr>
-          <w:rFonts w:asciiTheme="majorHAnsi" w:hAnsiTheme="majorHAnsi" w:cstheme="majorHAnsi"/>
+          <w:rFonts w:cstheme="minorHAnsi"/>
           <w:b/>
           <w:color w:val="000000" w:themeColor="text1"/>
         </w:rPr>
@@ -3998,7 +4027,7 @@
     </w:docPart>
     <w:docPart>
       <w:docPartPr>
-        <w:name w:val="75C585BEE657714FB7AD128596200AE4"/>
+        <w:name w:val="4D9C0585788A9D43B16EAB4ED9BAE9F4"/>
         <w:category>
           <w:name w:val="Genel"/>
           <w:gallery w:val="placeholder"/>
@@ -4009,12 +4038,12 @@
         <w:behaviors>
           <w:behavior w:val="content"/>
         </w:behaviors>
-        <w:guid w:val="{556CED26-8A49-D048-9EB8-7ACD8BFB3D25}"/>
+        <w:guid w:val="{70A4CEED-F015-2D44-BF19-719188E286F1}"/>
       </w:docPartPr>
       <w:docPartBody>
         <w:p>
           <w:pPr>
-            <w:pStyle w:val="75C585BEE657714FB7AD128596200AE4"/>
+            <w:pStyle w:val="4D9C0585788A9D43B16EAB4ED9BAE9F4"/>
           </w:pPr>
           <w:r>
             <w:rPr>
@@ -4027,7 +4056,7 @@
     </w:docPart>
     <w:docPart>
       <w:docPartPr>
-        <w:name w:val="743F3A57456AF443A1F8CD372DCF24AB"/>
+        <w:name w:val="EDB07474E1D0DA4889C3108A9DE67087"/>
         <w:category>
           <w:name w:val="Genel"/>
           <w:gallery w:val="placeholder"/>
@@ -4038,12 +4067,12 @@
         <w:behaviors>
           <w:behavior w:val="content"/>
         </w:behaviors>
-        <w:guid w:val="{1C5752CF-7BAC-1F41-A044-74A2542CFC6D}"/>
+        <w:guid w:val="{68392DE4-4F53-D84D-9773-D89D39590B80}"/>
       </w:docPartPr>
       <w:docPartBody>
         <w:p>
           <w:pPr>
-            <w:pStyle w:val="743F3A57456AF443A1F8CD372DCF24AB"/>
+            <w:pStyle w:val="EDB07474E1D0DA4889C3108A9DE67087"/>
           </w:pPr>
           <w:r>
             <w:rPr>
@@ -4056,7 +4085,7 @@
     </w:docPart>
     <w:docPart>
       <w:docPartPr>
-        <w:name w:val="629442E2CAF29948813033E1ACA6700A"/>
+        <w:name w:val="508292A9F06C794B82E4556D306FA407"/>
         <w:category>
           <w:name w:val="Genel"/>
           <w:gallery w:val="placeholder"/>
@@ -4067,12 +4096,12 @@
         <w:behaviors>
           <w:behavior w:val="content"/>
         </w:behaviors>
-        <w:guid w:val="{AA5BD4C3-73F2-7441-B942-27EFF0B4180F}"/>
+        <w:guid w:val="{427F9E44-863E-7143-A44B-2C5B42613712}"/>
       </w:docPartPr>
       <w:docPartBody>
         <w:p>
           <w:pPr>
-            <w:pStyle w:val="629442E2CAF29948813033E1ACA6700A"/>
+            <w:pStyle w:val="508292A9F06C794B82E4556D306FA407"/>
           </w:pPr>
           <w:r>
             <w:rPr>
@@ -4107,7 +4136,6 @@
     <w:panose1 w:val="020B0604030504040204"/>
     <w:charset w:val="00"/>
     <w:family w:val="swiss"/>
-    <w:notTrueType/>
     <w:pitch w:val="variable"/>
     <w:sig w:usb0="E1002EFF" w:usb1="C000605B" w:usb2="00000029" w:usb3="00000000" w:csb0="000101FF" w:csb1="00000000"/>
   </w:font>
@@ -4154,9 +4182,12 @@
   <w:rsids>
     <w:rsidRoot w:val="00AD5959"/>
     <w:rsid w:val="001D4B01"/>
+    <w:rsid w:val="00437ECD"/>
     <w:rsid w:val="004B2D9C"/>
     <w:rsid w:val="00544142"/>
+    <w:rsid w:val="00774281"/>
     <w:rsid w:val="00944D15"/>
+    <w:rsid w:val="00AC5ED0"/>
     <w:rsid w:val="00AD5959"/>
     <w:rsid w:val="00DD2B8A"/>
   </w:rsids>
@@ -4610,22 +4641,31 @@
     <w:basedOn w:val="VarsaylanParagrafYazTipi"/>
     <w:uiPriority w:val="99"/>
     <w:semiHidden/>
-    <w:rsid w:val="004B2D9C"/>
+    <w:rsid w:val="00774281"/>
     <w:rPr>
       <w:color w:val="666666"/>
     </w:rPr>
   </w:style>
-  <w:style w:type="paragraph" w:customStyle="1" w:styleId="87278A1321D24E4DADEF6133A53D5427">
-    <w:name w:val="87278A1321D24E4DADEF6133A53D5427"/>
-    <w:rsid w:val="00AD5959"/>
+  <w:style w:type="paragraph" w:customStyle="1" w:styleId="4D9C0585788A9D43B16EAB4ED9BAE9F4">
+    <w:name w:val="4D9C0585788A9D43B16EAB4ED9BAE9F4"/>
+    <w:rsid w:val="00774281"/>
+    <w:pPr>
+      <w:spacing w:after="160" w:line="278" w:lineRule="auto"/>
+    </w:pPr>
   </w:style>
-  <w:style w:type="paragraph" w:customStyle="1" w:styleId="0E817DF7B0B46241AD37FCE171F81160">
-    <w:name w:val="0E817DF7B0B46241AD37FCE171F81160"/>
-    <w:rsid w:val="00AD5959"/>
+  <w:style w:type="paragraph" w:customStyle="1" w:styleId="EDB07474E1D0DA4889C3108A9DE67087">
+    <w:name w:val="EDB07474E1D0DA4889C3108A9DE67087"/>
+    <w:rsid w:val="00774281"/>
+    <w:pPr>
+      <w:spacing w:after="160" w:line="278" w:lineRule="auto"/>
+    </w:pPr>
   </w:style>
-  <w:style w:type="paragraph" w:customStyle="1" w:styleId="73313670F57D3E43B1AC8059996BC1FA">
-    <w:name w:val="73313670F57D3E43B1AC8059996BC1FA"/>
-    <w:rsid w:val="00AD5959"/>
+  <w:style w:type="paragraph" w:customStyle="1" w:styleId="508292A9F06C794B82E4556D306FA407">
+    <w:name w:val="508292A9F06C794B82E4556D306FA407"/>
+    <w:rsid w:val="00774281"/>
+    <w:pPr>
+      <w:spacing w:after="160" w:line="278" w:lineRule="auto"/>
+    </w:pPr>
   </w:style>
   <w:style w:type="paragraph" w:customStyle="1" w:styleId="638EE67010ADF54CAA07146AB7D89BC8">
     <w:name w:val="638EE67010ADF54CAA07146AB7D89BC8"/>
